--- a/MPI_solution/SECOND_Task_MPI_Task.docx
+++ b/MPI_solution/SECOND_Task_MPI_Task.docx
@@ -11,11 +11,7 @@
       </w:pPr>
       <w:r>
         <w:rPr/>
-        <w:t xml:space="preserve">Практическая работа № А-07 </w:t>
-      </w:r>
-      <w:r>
-        <w:rPr/>
-        <w:t>v2 with MPI</w:t>
+        <w:t>Практическая работа № А-07 v2 with MPI</w:t>
       </w:r>
     </w:p>
     <w:p>
@@ -96,15 +92,7 @@
       </w:pPr>
       <w:r>
         <w:rPr/>
-        <w:t>0</w:t>
-      </w:r>
-      <w:r>
-        <w:rPr/>
-        <w:t>9</w:t>
-      </w:r>
-      <w:r>
-        <w:rPr/>
-        <w:t>.12.2024</w:t>
+        <w:t>09.12.2024</w:t>
       </w:r>
     </w:p>
     <w:p>
@@ -200,15 +188,7 @@
       </w:pPr>
       <w:r>
         <w:rPr/>
-        <w:t xml:space="preserve">Распараллелить эту программу с помощью </w:t>
-      </w:r>
-      <w:r>
-        <w:rPr/>
-        <w:t>MPI</w:t>
-      </w:r>
-      <w:r>
-        <w:rPr/>
-        <w:t xml:space="preserve"> (parallel, task).</w:t>
+        <w:t>Распараллелить эту программу с помощью MPI (parallel, task).</w:t>
       </w:r>
     </w:p>
     <w:p>
@@ -361,11 +341,7 @@
       </w:pPr>
       <w:r>
         <w:rPr/>
-        <w:t>Cores: 1</w:t>
-      </w:r>
-      <w:r>
-        <w:rPr/>
-        <w:t>6</w:t>
+        <w:t>Cores: 16</w:t>
       </w:r>
     </w:p>
     <w:p>
@@ -385,41 +361,27 @@
       </w:pPr>
       <w:r>
         <w:rPr/>
-        <w:t xml:space="preserve">Memory: </w:t>
-      </w:r>
-      <w:r>
-        <w:rPr/>
-        <w:t>14</w:t>
-      </w:r>
-      <w:r>
-        <w:rPr/>
-        <w:t xml:space="preserve"> G</w:t>
-      </w:r>
-    </w:p>
-    <w:p>
-      <w:pPr>
-        <w:pStyle w:val="Normal"/>
-        <w:rPr/>
-      </w:pPr>
-      <w:r>
-        <w:rPr/>
-        <w:t xml:space="preserve">Disk Space: </w:t>
-      </w:r>
-      <w:r>
-        <w:rPr/>
-        <w:t>1</w:t>
-      </w:r>
-      <w:r>
-        <w:rPr/>
-        <w:t>.</w:t>
-      </w:r>
-      <w:r>
-        <w:rPr/>
-        <w:t>5</w:t>
-      </w:r>
-      <w:r>
-        <w:rPr/>
-        <w:t xml:space="preserve"> G</w:t>
+        <w:t>Memory: 14 G</w:t>
+      </w:r>
+    </w:p>
+    <w:p>
+      <w:pPr>
+        <w:pStyle w:val="Normal"/>
+        <w:rPr/>
+      </w:pPr>
+      <w:r>
+        <w:rPr/>
+        <w:t>Compiler g++ 11.4.0</w:t>
+      </w:r>
+    </w:p>
+    <w:p>
+      <w:pPr>
+        <w:pStyle w:val="Normal"/>
+        <w:rPr/>
+      </w:pPr>
+      <w:r>
+        <w:rPr/>
+        <w:t>MPI_lib version: 4.0</w:t>
       </w:r>
     </w:p>
     <w:p>
@@ -697,14 +659,15 @@
         </w:tblCellMar>
       </w:tblPr>
       <w:tblGrid>
-        <w:gridCol w:w="4768"/>
-        <w:gridCol w:w="5057"/>
+        <w:gridCol w:w="3210"/>
+        <w:gridCol w:w="3210"/>
+        <w:gridCol w:w="3404"/>
       </w:tblGrid>
       <w:tr>
         <w:trPr/>
         <w:tc>
           <w:tcPr>
-            <w:tcW w:w="4768" w:type="dxa"/>
+            <w:tcW w:w="3210" w:type="dxa"/>
             <w:tcBorders/>
           </w:tcPr>
           <w:p>
@@ -722,7 +685,25 @@
         </w:tc>
         <w:tc>
           <w:tcPr>
-            <w:tcW w:w="5057" w:type="dxa"/>
+            <w:tcW w:w="3210" w:type="dxa"/>
+            <w:tcBorders/>
+          </w:tcPr>
+          <w:p>
+            <w:pPr>
+              <w:pStyle w:val="TableContents"/>
+              <w:widowControl w:val="false"/>
+              <w:jc w:val="center"/>
+              <w:rPr/>
+            </w:pPr>
+            <w:r>
+              <w:rPr/>
+              <w:t>Execution time</w:t>
+            </w:r>
+          </w:p>
+        </w:tc>
+        <w:tc>
+          <w:tcPr>
+            <w:tcW w:w="3404" w:type="dxa"/>
             <w:tcBorders/>
           </w:tcPr>
           <w:p>
@@ -743,7 +724,7 @@
         <w:trPr/>
         <w:tc>
           <w:tcPr>
-            <w:tcW w:w="4768" w:type="dxa"/>
+            <w:tcW w:w="3210" w:type="dxa"/>
             <w:tcBorders/>
           </w:tcPr>
           <w:p>
@@ -761,7 +742,25 @@
         </w:tc>
         <w:tc>
           <w:tcPr>
-            <w:tcW w:w="5057" w:type="dxa"/>
+            <w:tcW w:w="3210" w:type="dxa"/>
+            <w:tcBorders/>
+          </w:tcPr>
+          <w:p>
+            <w:pPr>
+              <w:pStyle w:val="TableContents"/>
+              <w:widowControl w:val="false"/>
+              <w:jc w:val="center"/>
+              <w:rPr/>
+            </w:pPr>
+            <w:r>
+              <w:rPr/>
+              <w:t>0.64 Sec</w:t>
+            </w:r>
+          </w:p>
+        </w:tc>
+        <w:tc>
+          <w:tcPr>
+            <w:tcW w:w="3404" w:type="dxa"/>
             <w:tcBorders/>
           </w:tcPr>
           <w:p>
@@ -782,7 +781,7 @@
         <w:trPr/>
         <w:tc>
           <w:tcPr>
-            <w:tcW w:w="4768" w:type="dxa"/>
+            <w:tcW w:w="3210" w:type="dxa"/>
             <w:tcBorders/>
           </w:tcPr>
           <w:p>
@@ -800,19 +799,41 @@
         </w:tc>
         <w:tc>
           <w:tcPr>
-            <w:tcW w:w="5057" w:type="dxa"/>
-            <w:tcBorders/>
-          </w:tcPr>
-          <w:p>
-            <w:pPr>
-              <w:pStyle w:val="TableContents"/>
-              <w:widowControl w:val="false"/>
-              <w:jc w:val="center"/>
-              <w:rPr/>
-            </w:pPr>
-            <w:r>
-              <w:rPr/>
-              <w:t>1.76</w:t>
+            <w:tcW w:w="3210" w:type="dxa"/>
+            <w:tcBorders/>
+          </w:tcPr>
+          <w:p>
+            <w:pPr>
+              <w:pStyle w:val="TableContents"/>
+              <w:widowControl w:val="false"/>
+              <w:jc w:val="center"/>
+              <w:rPr/>
+            </w:pPr>
+            <w:r>
+              <w:rPr/>
+              <w:t>0.49 Sec</w:t>
+            </w:r>
+          </w:p>
+        </w:tc>
+        <w:tc>
+          <w:tcPr>
+            <w:tcW w:w="3404" w:type="dxa"/>
+            <w:tcBorders/>
+          </w:tcPr>
+          <w:p>
+            <w:pPr>
+              <w:pStyle w:val="TableContents"/>
+              <w:widowControl w:val="false"/>
+              <w:jc w:val="center"/>
+              <w:rPr/>
+            </w:pPr>
+            <w:r>
+              <w:rPr/>
+              <w:t>1.</w:t>
+            </w:r>
+            <w:r>
+              <w:rPr/>
+              <w:t>31</w:t>
             </w:r>
           </w:p>
         </w:tc>
@@ -821,7 +842,7 @@
         <w:trPr/>
         <w:tc>
           <w:tcPr>
-            <w:tcW w:w="4768" w:type="dxa"/>
+            <w:tcW w:w="3210" w:type="dxa"/>
             <w:tcBorders/>
           </w:tcPr>
           <w:p>
@@ -839,19 +860,37 @@
         </w:tc>
         <w:tc>
           <w:tcPr>
-            <w:tcW w:w="5057" w:type="dxa"/>
-            <w:tcBorders/>
-          </w:tcPr>
-          <w:p>
-            <w:pPr>
-              <w:pStyle w:val="TableContents"/>
-              <w:widowControl w:val="false"/>
-              <w:jc w:val="center"/>
-              <w:rPr/>
-            </w:pPr>
-            <w:r>
-              <w:rPr/>
-              <w:t>1.71</w:t>
+            <w:tcW w:w="3210" w:type="dxa"/>
+            <w:tcBorders/>
+          </w:tcPr>
+          <w:p>
+            <w:pPr>
+              <w:pStyle w:val="TableContents"/>
+              <w:widowControl w:val="false"/>
+              <w:jc w:val="center"/>
+              <w:rPr/>
+            </w:pPr>
+            <w:r>
+              <w:rPr/>
+              <w:t>0.25 Sec</w:t>
+            </w:r>
+          </w:p>
+        </w:tc>
+        <w:tc>
+          <w:tcPr>
+            <w:tcW w:w="3404" w:type="dxa"/>
+            <w:tcBorders/>
+          </w:tcPr>
+          <w:p>
+            <w:pPr>
+              <w:pStyle w:val="TableContents"/>
+              <w:widowControl w:val="false"/>
+              <w:jc w:val="center"/>
+              <w:rPr/>
+            </w:pPr>
+            <w:r>
+              <w:rPr/>
+              <w:t>2.56</w:t>
             </w:r>
           </w:p>
         </w:tc>
@@ -860,7 +899,7 @@
         <w:trPr/>
         <w:tc>
           <w:tcPr>
-            <w:tcW w:w="4768" w:type="dxa"/>
+            <w:tcW w:w="3210" w:type="dxa"/>
             <w:tcBorders/>
           </w:tcPr>
           <w:p>
@@ -878,19 +917,37 @@
         </w:tc>
         <w:tc>
           <w:tcPr>
-            <w:tcW w:w="5057" w:type="dxa"/>
-            <w:tcBorders/>
-          </w:tcPr>
-          <w:p>
-            <w:pPr>
-              <w:pStyle w:val="TableContents"/>
-              <w:widowControl w:val="false"/>
-              <w:jc w:val="center"/>
-              <w:rPr/>
-            </w:pPr>
-            <w:r>
-              <w:rPr/>
-              <w:t>2.5</w:t>
+            <w:tcW w:w="3210" w:type="dxa"/>
+            <w:tcBorders/>
+          </w:tcPr>
+          <w:p>
+            <w:pPr>
+              <w:pStyle w:val="TableContents"/>
+              <w:widowControl w:val="false"/>
+              <w:jc w:val="center"/>
+              <w:rPr/>
+            </w:pPr>
+            <w:r>
+              <w:rPr/>
+              <w:t>0.29 Sec</w:t>
+            </w:r>
+          </w:p>
+        </w:tc>
+        <w:tc>
+          <w:tcPr>
+            <w:tcW w:w="3404" w:type="dxa"/>
+            <w:tcBorders/>
+          </w:tcPr>
+          <w:p>
+            <w:pPr>
+              <w:pStyle w:val="TableContents"/>
+              <w:widowControl w:val="false"/>
+              <w:jc w:val="center"/>
+              <w:rPr/>
+            </w:pPr>
+            <w:r>
+              <w:rPr/>
+              <w:t>2.21</w:t>
             </w:r>
           </w:p>
         </w:tc>
@@ -899,7 +956,7 @@
         <w:trPr/>
         <w:tc>
           <w:tcPr>
-            <w:tcW w:w="4768" w:type="dxa"/>
+            <w:tcW w:w="3210" w:type="dxa"/>
             <w:tcBorders/>
           </w:tcPr>
           <w:p>
@@ -917,19 +974,37 @@
         </w:tc>
         <w:tc>
           <w:tcPr>
-            <w:tcW w:w="5057" w:type="dxa"/>
-            <w:tcBorders/>
-          </w:tcPr>
-          <w:p>
-            <w:pPr>
-              <w:pStyle w:val="TableContents"/>
-              <w:widowControl w:val="false"/>
-              <w:jc w:val="center"/>
-              <w:rPr/>
-            </w:pPr>
-            <w:r>
-              <w:rPr/>
-              <w:t>1.27</w:t>
+            <w:tcW w:w="3210" w:type="dxa"/>
+            <w:tcBorders/>
+          </w:tcPr>
+          <w:p>
+            <w:pPr>
+              <w:pStyle w:val="TableContents"/>
+              <w:widowControl w:val="false"/>
+              <w:jc w:val="center"/>
+              <w:rPr/>
+            </w:pPr>
+            <w:r>
+              <w:rPr/>
+              <w:t>6.26 Sec</w:t>
+            </w:r>
+          </w:p>
+        </w:tc>
+        <w:tc>
+          <w:tcPr>
+            <w:tcW w:w="3404" w:type="dxa"/>
+            <w:tcBorders/>
+          </w:tcPr>
+          <w:p>
+            <w:pPr>
+              <w:pStyle w:val="TableContents"/>
+              <w:widowControl w:val="false"/>
+              <w:jc w:val="center"/>
+              <w:rPr/>
+            </w:pPr>
+            <w:r>
+              <w:rPr/>
+              <w:t>0.1</w:t>
             </w:r>
           </w:p>
         </w:tc>
@@ -938,7 +1013,7 @@
         <w:trPr/>
         <w:tc>
           <w:tcPr>
-            <w:tcW w:w="4768" w:type="dxa"/>
+            <w:tcW w:w="3210" w:type="dxa"/>
             <w:tcBorders/>
           </w:tcPr>
           <w:p>
@@ -956,19 +1031,37 @@
         </w:tc>
         <w:tc>
           <w:tcPr>
-            <w:tcW w:w="5057" w:type="dxa"/>
-            <w:tcBorders/>
-          </w:tcPr>
-          <w:p>
-            <w:pPr>
-              <w:pStyle w:val="TableContents"/>
-              <w:widowControl w:val="false"/>
-              <w:jc w:val="center"/>
-              <w:rPr/>
-            </w:pPr>
-            <w:r>
-              <w:rPr/>
-              <w:t>0.03</w:t>
+            <w:tcW w:w="3210" w:type="dxa"/>
+            <w:tcBorders/>
+          </w:tcPr>
+          <w:p>
+            <w:pPr>
+              <w:pStyle w:val="TableContents"/>
+              <w:widowControl w:val="false"/>
+              <w:jc w:val="center"/>
+              <w:rPr/>
+            </w:pPr>
+            <w:r>
+              <w:rPr/>
+              <w:t>50.15 Sec</w:t>
+            </w:r>
+          </w:p>
+        </w:tc>
+        <w:tc>
+          <w:tcPr>
+            <w:tcW w:w="3404" w:type="dxa"/>
+            <w:tcBorders/>
+          </w:tcPr>
+          <w:p>
+            <w:pPr>
+              <w:pStyle w:val="TableContents"/>
+              <w:widowControl w:val="false"/>
+              <w:jc w:val="center"/>
+              <w:rPr/>
+            </w:pPr>
+            <w:r>
+              <w:rPr/>
+              <w:t>0.01</w:t>
             </w:r>
           </w:p>
         </w:tc>
@@ -977,7 +1070,7 @@
         <w:trPr/>
         <w:tc>
           <w:tcPr>
-            <w:tcW w:w="4768" w:type="dxa"/>
+            <w:tcW w:w="3210" w:type="dxa"/>
             <w:tcBorders/>
           </w:tcPr>
           <w:p>
@@ -995,7 +1088,25 @@
         </w:tc>
         <w:tc>
           <w:tcPr>
-            <w:tcW w:w="5057" w:type="dxa"/>
+            <w:tcW w:w="3210" w:type="dxa"/>
+            <w:tcBorders/>
+          </w:tcPr>
+          <w:p>
+            <w:pPr>
+              <w:pStyle w:val="TableContents"/>
+              <w:widowControl w:val="false"/>
+              <w:jc w:val="center"/>
+              <w:rPr/>
+            </w:pPr>
+            <w:r>
+              <w:rPr/>
+              <w:t>105.2 Sec</w:t>
+            </w:r>
+          </w:p>
+        </w:tc>
+        <w:tc>
+          <w:tcPr>
+            <w:tcW w:w="3404" w:type="dxa"/>
             <w:tcBorders/>
           </w:tcPr>
           <w:p>
@@ -1107,14 +1218,15 @@
         </w:tblCellMar>
       </w:tblPr>
       <w:tblGrid>
-        <w:gridCol w:w="4768"/>
-        <w:gridCol w:w="5057"/>
+        <w:gridCol w:w="3210"/>
+        <w:gridCol w:w="3210"/>
+        <w:gridCol w:w="3404"/>
       </w:tblGrid>
       <w:tr>
         <w:trPr/>
         <w:tc>
           <w:tcPr>
-            <w:tcW w:w="4768" w:type="dxa"/>
+            <w:tcW w:w="3210" w:type="dxa"/>
             <w:tcBorders/>
           </w:tcPr>
           <w:p>
@@ -1132,7 +1244,25 @@
         </w:tc>
         <w:tc>
           <w:tcPr>
-            <w:tcW w:w="5057" w:type="dxa"/>
+            <w:tcW w:w="3210" w:type="dxa"/>
+            <w:tcBorders/>
+          </w:tcPr>
+          <w:p>
+            <w:pPr>
+              <w:pStyle w:val="TableContents"/>
+              <w:widowControl w:val="false"/>
+              <w:jc w:val="center"/>
+              <w:rPr/>
+            </w:pPr>
+            <w:r>
+              <w:rPr/>
+              <w:t>Execution time</w:t>
+            </w:r>
+          </w:p>
+        </w:tc>
+        <w:tc>
+          <w:tcPr>
+            <w:tcW w:w="3404" w:type="dxa"/>
             <w:tcBorders/>
           </w:tcPr>
           <w:p>
@@ -1153,7 +1283,7 @@
         <w:trPr/>
         <w:tc>
           <w:tcPr>
-            <w:tcW w:w="4768" w:type="dxa"/>
+            <w:tcW w:w="3210" w:type="dxa"/>
             <w:tcBorders/>
           </w:tcPr>
           <w:p>
@@ -1171,7 +1301,25 @@
         </w:tc>
         <w:tc>
           <w:tcPr>
-            <w:tcW w:w="5057" w:type="dxa"/>
+            <w:tcW w:w="3210" w:type="dxa"/>
+            <w:tcBorders/>
+          </w:tcPr>
+          <w:p>
+            <w:pPr>
+              <w:pStyle w:val="TableContents"/>
+              <w:widowControl w:val="false"/>
+              <w:jc w:val="center"/>
+              <w:rPr/>
+            </w:pPr>
+            <w:r>
+              <w:rPr/>
+              <w:t>3.95 Sec</w:t>
+            </w:r>
+          </w:p>
+        </w:tc>
+        <w:tc>
+          <w:tcPr>
+            <w:tcW w:w="3404" w:type="dxa"/>
             <w:tcBorders/>
           </w:tcPr>
           <w:p>
@@ -1192,7 +1340,7 @@
         <w:trPr/>
         <w:tc>
           <w:tcPr>
-            <w:tcW w:w="4768" w:type="dxa"/>
+            <w:tcW w:w="3210" w:type="dxa"/>
             <w:tcBorders/>
           </w:tcPr>
           <w:p>
@@ -1210,19 +1358,37 @@
         </w:tc>
         <w:tc>
           <w:tcPr>
-            <w:tcW w:w="5057" w:type="dxa"/>
-            <w:tcBorders/>
-          </w:tcPr>
-          <w:p>
-            <w:pPr>
-              <w:pStyle w:val="TableContents"/>
-              <w:widowControl w:val="false"/>
-              <w:jc w:val="center"/>
-              <w:rPr/>
-            </w:pPr>
-            <w:r>
-              <w:rPr/>
-              <w:t>2.0</w:t>
+            <w:tcW w:w="3210" w:type="dxa"/>
+            <w:tcBorders/>
+          </w:tcPr>
+          <w:p>
+            <w:pPr>
+              <w:pStyle w:val="TableContents"/>
+              <w:widowControl w:val="false"/>
+              <w:jc w:val="center"/>
+              <w:rPr/>
+            </w:pPr>
+            <w:r>
+              <w:rPr/>
+              <w:t>2.04 Sec</w:t>
+            </w:r>
+          </w:p>
+        </w:tc>
+        <w:tc>
+          <w:tcPr>
+            <w:tcW w:w="3404" w:type="dxa"/>
+            <w:tcBorders/>
+          </w:tcPr>
+          <w:p>
+            <w:pPr>
+              <w:pStyle w:val="TableContents"/>
+              <w:widowControl w:val="false"/>
+              <w:jc w:val="center"/>
+              <w:rPr/>
+            </w:pPr>
+            <w:r>
+              <w:rPr/>
+              <w:t>1.94</w:t>
             </w:r>
           </w:p>
         </w:tc>
@@ -1231,7 +1397,7 @@
         <w:trPr/>
         <w:tc>
           <w:tcPr>
-            <w:tcW w:w="4768" w:type="dxa"/>
+            <w:tcW w:w="3210" w:type="dxa"/>
             <w:tcBorders/>
           </w:tcPr>
           <w:p>
@@ -1249,19 +1415,41 @@
         </w:tc>
         <w:tc>
           <w:tcPr>
-            <w:tcW w:w="5057" w:type="dxa"/>
-            <w:tcBorders/>
-          </w:tcPr>
-          <w:p>
-            <w:pPr>
-              <w:pStyle w:val="TableContents"/>
-              <w:widowControl w:val="false"/>
-              <w:jc w:val="center"/>
-              <w:rPr/>
-            </w:pPr>
-            <w:r>
-              <w:rPr/>
-              <w:t>3.76</w:t>
+            <w:tcW w:w="3210" w:type="dxa"/>
+            <w:tcBorders/>
+          </w:tcPr>
+          <w:p>
+            <w:pPr>
+              <w:pStyle w:val="TableContents"/>
+              <w:widowControl w:val="false"/>
+              <w:jc w:val="center"/>
+              <w:rPr/>
+            </w:pPr>
+            <w:r>
+              <w:rPr/>
+              <w:t>1.08 Sec</w:t>
+            </w:r>
+          </w:p>
+        </w:tc>
+        <w:tc>
+          <w:tcPr>
+            <w:tcW w:w="3404" w:type="dxa"/>
+            <w:tcBorders/>
+          </w:tcPr>
+          <w:p>
+            <w:pPr>
+              <w:pStyle w:val="TableContents"/>
+              <w:widowControl w:val="false"/>
+              <w:jc w:val="center"/>
+              <w:rPr/>
+            </w:pPr>
+            <w:r>
+              <w:rPr/>
+              <w:t>3.</w:t>
+            </w:r>
+            <w:r>
+              <w:rPr/>
+              <w:t>66</w:t>
             </w:r>
           </w:p>
         </w:tc>
@@ -1270,7 +1458,7 @@
         <w:trPr/>
         <w:tc>
           <w:tcPr>
-            <w:tcW w:w="4768" w:type="dxa"/>
+            <w:tcW w:w="3210" w:type="dxa"/>
             <w:tcBorders/>
           </w:tcPr>
           <w:p>
@@ -1288,19 +1476,37 @@
         </w:tc>
         <w:tc>
           <w:tcPr>
-            <w:tcW w:w="5057" w:type="dxa"/>
-            <w:tcBorders/>
-          </w:tcPr>
-          <w:p>
-            <w:pPr>
-              <w:pStyle w:val="TableContents"/>
-              <w:widowControl w:val="false"/>
-              <w:jc w:val="center"/>
-              <w:rPr/>
-            </w:pPr>
-            <w:r>
-              <w:rPr/>
-              <w:t>3.53</w:t>
+            <w:tcW w:w="3210" w:type="dxa"/>
+            <w:tcBorders/>
+          </w:tcPr>
+          <w:p>
+            <w:pPr>
+              <w:pStyle w:val="TableContents"/>
+              <w:widowControl w:val="false"/>
+              <w:jc w:val="center"/>
+              <w:rPr/>
+            </w:pPr>
+            <w:r>
+              <w:rPr/>
+              <w:t>0.82 Sec</w:t>
+            </w:r>
+          </w:p>
+        </w:tc>
+        <w:tc>
+          <w:tcPr>
+            <w:tcW w:w="3404" w:type="dxa"/>
+            <w:tcBorders/>
+          </w:tcPr>
+          <w:p>
+            <w:pPr>
+              <w:pStyle w:val="TableContents"/>
+              <w:widowControl w:val="false"/>
+              <w:jc w:val="center"/>
+              <w:rPr/>
+            </w:pPr>
+            <w:r>
+              <w:rPr/>
+              <w:t>4.82</w:t>
             </w:r>
           </w:p>
         </w:tc>
@@ -1309,7 +1515,7 @@
         <w:trPr/>
         <w:tc>
           <w:tcPr>
-            <w:tcW w:w="4768" w:type="dxa"/>
+            <w:tcW w:w="3210" w:type="dxa"/>
             <w:tcBorders/>
           </w:tcPr>
           <w:p>
@@ -1327,19 +1533,37 @@
         </w:tc>
         <w:tc>
           <w:tcPr>
-            <w:tcW w:w="5057" w:type="dxa"/>
-            <w:tcBorders/>
-          </w:tcPr>
-          <w:p>
-            <w:pPr>
-              <w:pStyle w:val="TableContents"/>
-              <w:widowControl w:val="false"/>
-              <w:jc w:val="center"/>
-              <w:rPr/>
-            </w:pPr>
-            <w:r>
-              <w:rPr/>
-              <w:t>4.71</w:t>
+            <w:tcW w:w="3210" w:type="dxa"/>
+            <w:tcBorders/>
+          </w:tcPr>
+          <w:p>
+            <w:pPr>
+              <w:pStyle w:val="TableContents"/>
+              <w:widowControl w:val="false"/>
+              <w:jc w:val="center"/>
+              <w:rPr/>
+            </w:pPr>
+            <w:r>
+              <w:rPr/>
+              <w:t>0.76 Sec</w:t>
+            </w:r>
+          </w:p>
+        </w:tc>
+        <w:tc>
+          <w:tcPr>
+            <w:tcW w:w="3404" w:type="dxa"/>
+            <w:tcBorders/>
+          </w:tcPr>
+          <w:p>
+            <w:pPr>
+              <w:pStyle w:val="TableContents"/>
+              <w:widowControl w:val="false"/>
+              <w:jc w:val="center"/>
+              <w:rPr/>
+            </w:pPr>
+            <w:r>
+              <w:rPr/>
+              <w:t>5.2</w:t>
             </w:r>
           </w:p>
         </w:tc>
@@ -1348,7 +1572,7 @@
         <w:trPr/>
         <w:tc>
           <w:tcPr>
-            <w:tcW w:w="4768" w:type="dxa"/>
+            <w:tcW w:w="3210" w:type="dxa"/>
             <w:tcBorders/>
           </w:tcPr>
           <w:p>
@@ -1366,19 +1590,41 @@
         </w:tc>
         <w:tc>
           <w:tcPr>
-            <w:tcW w:w="5057" w:type="dxa"/>
-            <w:tcBorders/>
-          </w:tcPr>
-          <w:p>
-            <w:pPr>
-              <w:pStyle w:val="TableContents"/>
-              <w:widowControl w:val="false"/>
-              <w:jc w:val="center"/>
-              <w:rPr/>
-            </w:pPr>
-            <w:r>
-              <w:rPr/>
-              <w:t>0.15</w:t>
+            <w:tcW w:w="3210" w:type="dxa"/>
+            <w:tcBorders/>
+          </w:tcPr>
+          <w:p>
+            <w:pPr>
+              <w:pStyle w:val="TableContents"/>
+              <w:widowControl w:val="false"/>
+              <w:jc w:val="center"/>
+              <w:rPr/>
+            </w:pPr>
+            <w:r>
+              <w:rPr/>
+              <w:t>14.84 Sec</w:t>
+            </w:r>
+          </w:p>
+        </w:tc>
+        <w:tc>
+          <w:tcPr>
+            <w:tcW w:w="3404" w:type="dxa"/>
+            <w:tcBorders/>
+          </w:tcPr>
+          <w:p>
+            <w:pPr>
+              <w:pStyle w:val="TableContents"/>
+              <w:widowControl w:val="false"/>
+              <w:jc w:val="center"/>
+              <w:rPr/>
+            </w:pPr>
+            <w:r>
+              <w:rPr/>
+              <w:t>0.</w:t>
+            </w:r>
+            <w:r>
+              <w:rPr/>
+              <w:t>27</w:t>
             </w:r>
           </w:p>
         </w:tc>
@@ -1387,7 +1633,7 @@
         <w:trPr/>
         <w:tc>
           <w:tcPr>
-            <w:tcW w:w="4768" w:type="dxa"/>
+            <w:tcW w:w="3210" w:type="dxa"/>
             <w:tcBorders/>
           </w:tcPr>
           <w:p>
@@ -1405,19 +1651,41 @@
         </w:tc>
         <w:tc>
           <w:tcPr>
-            <w:tcW w:w="5057" w:type="dxa"/>
-            <w:tcBorders/>
-          </w:tcPr>
-          <w:p>
-            <w:pPr>
-              <w:pStyle w:val="TableContents"/>
-              <w:widowControl w:val="false"/>
-              <w:jc w:val="center"/>
-              <w:rPr/>
-            </w:pPr>
-            <w:r>
-              <w:rPr/>
-              <w:t>0.03</w:t>
+            <w:tcW w:w="3210" w:type="dxa"/>
+            <w:tcBorders/>
+          </w:tcPr>
+          <w:p>
+            <w:pPr>
+              <w:pStyle w:val="TableContents"/>
+              <w:widowControl w:val="false"/>
+              <w:jc w:val="center"/>
+              <w:rPr/>
+            </w:pPr>
+            <w:r>
+              <w:rPr/>
+              <w:t>73.04 Sec</w:t>
+            </w:r>
+          </w:p>
+        </w:tc>
+        <w:tc>
+          <w:tcPr>
+            <w:tcW w:w="3404" w:type="dxa"/>
+            <w:tcBorders/>
+          </w:tcPr>
+          <w:p>
+            <w:pPr>
+              <w:pStyle w:val="TableContents"/>
+              <w:widowControl w:val="false"/>
+              <w:jc w:val="center"/>
+              <w:rPr/>
+            </w:pPr>
+            <w:r>
+              <w:rPr/>
+              <w:t>0.</w:t>
+            </w:r>
+            <w:r>
+              <w:rPr/>
+              <w:t>05</w:t>
             </w:r>
           </w:p>
         </w:tc>
@@ -1497,14 +1765,15 @@
         </w:tblCellMar>
       </w:tblPr>
       <w:tblGrid>
-        <w:gridCol w:w="4768"/>
-        <w:gridCol w:w="5057"/>
+        <w:gridCol w:w="3210"/>
+        <w:gridCol w:w="3210"/>
+        <w:gridCol w:w="3404"/>
       </w:tblGrid>
       <w:tr>
         <w:trPr/>
         <w:tc>
           <w:tcPr>
-            <w:tcW w:w="4768" w:type="dxa"/>
+            <w:tcW w:w="3210" w:type="dxa"/>
             <w:tcBorders/>
           </w:tcPr>
           <w:p>
@@ -1522,7 +1791,25 @@
         </w:tc>
         <w:tc>
           <w:tcPr>
-            <w:tcW w:w="5057" w:type="dxa"/>
+            <w:tcW w:w="3210" w:type="dxa"/>
+            <w:tcBorders/>
+          </w:tcPr>
+          <w:p>
+            <w:pPr>
+              <w:pStyle w:val="TableContents"/>
+              <w:widowControl w:val="false"/>
+              <w:jc w:val="center"/>
+              <w:rPr/>
+            </w:pPr>
+            <w:r>
+              <w:rPr/>
+              <w:t>Execution time</w:t>
+            </w:r>
+          </w:p>
+        </w:tc>
+        <w:tc>
+          <w:tcPr>
+            <w:tcW w:w="3404" w:type="dxa"/>
             <w:tcBorders/>
           </w:tcPr>
           <w:p>
@@ -1543,7 +1830,7 @@
         <w:trPr/>
         <w:tc>
           <w:tcPr>
-            <w:tcW w:w="4768" w:type="dxa"/>
+            <w:tcW w:w="3210" w:type="dxa"/>
             <w:tcBorders/>
           </w:tcPr>
           <w:p>
@@ -1561,7 +1848,25 @@
         </w:tc>
         <w:tc>
           <w:tcPr>
-            <w:tcW w:w="5057" w:type="dxa"/>
+            <w:tcW w:w="3210" w:type="dxa"/>
+            <w:tcBorders/>
+          </w:tcPr>
+          <w:p>
+            <w:pPr>
+              <w:pStyle w:val="TableContents"/>
+              <w:widowControl w:val="false"/>
+              <w:jc w:val="center"/>
+              <w:rPr/>
+            </w:pPr>
+            <w:r>
+              <w:rPr/>
+              <w:t>15.62 Sec</w:t>
+            </w:r>
+          </w:p>
+        </w:tc>
+        <w:tc>
+          <w:tcPr>
+            <w:tcW w:w="3404" w:type="dxa"/>
             <w:tcBorders/>
           </w:tcPr>
           <w:p>
@@ -1582,7 +1887,7 @@
         <w:trPr/>
         <w:tc>
           <w:tcPr>
-            <w:tcW w:w="4768" w:type="dxa"/>
+            <w:tcW w:w="3210" w:type="dxa"/>
             <w:tcBorders/>
           </w:tcPr>
           <w:p>
@@ -1600,7 +1905,25 @@
         </w:tc>
         <w:tc>
           <w:tcPr>
-            <w:tcW w:w="5057" w:type="dxa"/>
+            <w:tcW w:w="3210" w:type="dxa"/>
+            <w:tcBorders/>
+          </w:tcPr>
+          <w:p>
+            <w:pPr>
+              <w:pStyle w:val="TableContents"/>
+              <w:widowControl w:val="false"/>
+              <w:jc w:val="center"/>
+              <w:rPr/>
+            </w:pPr>
+            <w:r>
+              <w:rPr/>
+              <w:t>7.92 Sec</w:t>
+            </w:r>
+          </w:p>
+        </w:tc>
+        <w:tc>
+          <w:tcPr>
+            <w:tcW w:w="3404" w:type="dxa"/>
             <w:tcBorders/>
           </w:tcPr>
           <w:p>
@@ -1616,7 +1939,7 @@
             </w:r>
             <w:r>
               <w:rPr/>
-              <w:t>72</w:t>
+              <w:t>97</w:t>
             </w:r>
           </w:p>
         </w:tc>
@@ -1625,7 +1948,7 @@
         <w:trPr/>
         <w:tc>
           <w:tcPr>
-            <w:tcW w:w="4768" w:type="dxa"/>
+            <w:tcW w:w="3210" w:type="dxa"/>
             <w:tcBorders/>
           </w:tcPr>
           <w:p>
@@ -1643,19 +1966,41 @@
         </w:tc>
         <w:tc>
           <w:tcPr>
-            <w:tcW w:w="5057" w:type="dxa"/>
-            <w:tcBorders/>
-          </w:tcPr>
-          <w:p>
-            <w:pPr>
-              <w:pStyle w:val="TableContents"/>
-              <w:widowControl w:val="false"/>
-              <w:jc w:val="center"/>
-              <w:rPr/>
-            </w:pPr>
-            <w:r>
-              <w:rPr/>
-              <w:t>3.78</w:t>
+            <w:tcW w:w="3210" w:type="dxa"/>
+            <w:tcBorders/>
+          </w:tcPr>
+          <w:p>
+            <w:pPr>
+              <w:pStyle w:val="TableContents"/>
+              <w:widowControl w:val="false"/>
+              <w:jc w:val="center"/>
+              <w:rPr/>
+            </w:pPr>
+            <w:r>
+              <w:rPr/>
+              <w:t>4.09 Sec</w:t>
+            </w:r>
+          </w:p>
+        </w:tc>
+        <w:tc>
+          <w:tcPr>
+            <w:tcW w:w="3404" w:type="dxa"/>
+            <w:tcBorders/>
+          </w:tcPr>
+          <w:p>
+            <w:pPr>
+              <w:pStyle w:val="TableContents"/>
+              <w:widowControl w:val="false"/>
+              <w:jc w:val="center"/>
+              <w:rPr/>
+            </w:pPr>
+            <w:r>
+              <w:rPr/>
+              <w:t>3.</w:t>
+            </w:r>
+            <w:r>
+              <w:rPr/>
+              <w:t>82</w:t>
             </w:r>
           </w:p>
         </w:tc>
@@ -1664,7 +2009,7 @@
         <w:trPr/>
         <w:tc>
           <w:tcPr>
-            <w:tcW w:w="4768" w:type="dxa"/>
+            <w:tcW w:w="3210" w:type="dxa"/>
             <w:tcBorders/>
           </w:tcPr>
           <w:p>
@@ -1682,19 +2027,37 @@
         </w:tc>
         <w:tc>
           <w:tcPr>
-            <w:tcW w:w="5057" w:type="dxa"/>
-            <w:tcBorders/>
-          </w:tcPr>
-          <w:p>
-            <w:pPr>
-              <w:pStyle w:val="TableContents"/>
-              <w:widowControl w:val="false"/>
-              <w:jc w:val="center"/>
-              <w:rPr/>
-            </w:pPr>
-            <w:r>
-              <w:rPr/>
-              <w:t>4.01</w:t>
+            <w:tcW w:w="3210" w:type="dxa"/>
+            <w:tcBorders/>
+          </w:tcPr>
+          <w:p>
+            <w:pPr>
+              <w:pStyle w:val="TableContents"/>
+              <w:widowControl w:val="false"/>
+              <w:jc w:val="center"/>
+              <w:rPr/>
+            </w:pPr>
+            <w:r>
+              <w:rPr/>
+              <w:t>2.21 Sec</w:t>
+            </w:r>
+          </w:p>
+        </w:tc>
+        <w:tc>
+          <w:tcPr>
+            <w:tcW w:w="3404" w:type="dxa"/>
+            <w:tcBorders/>
+          </w:tcPr>
+          <w:p>
+            <w:pPr>
+              <w:pStyle w:val="TableContents"/>
+              <w:widowControl w:val="false"/>
+              <w:jc w:val="center"/>
+              <w:rPr/>
+            </w:pPr>
+            <w:r>
+              <w:rPr/>
+              <w:t>7.07</w:t>
             </w:r>
           </w:p>
         </w:tc>
@@ -1703,7 +2066,7 @@
         <w:trPr/>
         <w:tc>
           <w:tcPr>
-            <w:tcW w:w="4768" w:type="dxa"/>
+            <w:tcW w:w="3210" w:type="dxa"/>
             <w:tcBorders/>
           </w:tcPr>
           <w:p>
@@ -1721,19 +2084,37 @@
         </w:tc>
         <w:tc>
           <w:tcPr>
-            <w:tcW w:w="5057" w:type="dxa"/>
-            <w:tcBorders/>
-          </w:tcPr>
-          <w:p>
-            <w:pPr>
-              <w:pStyle w:val="TableContents"/>
-              <w:widowControl w:val="false"/>
-              <w:jc w:val="center"/>
-              <w:rPr/>
-            </w:pPr>
-            <w:r>
-              <w:rPr/>
-              <w:t>6.46</w:t>
+            <w:tcW w:w="3210" w:type="dxa"/>
+            <w:tcBorders/>
+          </w:tcPr>
+          <w:p>
+            <w:pPr>
+              <w:pStyle w:val="TableContents"/>
+              <w:widowControl w:val="false"/>
+              <w:jc w:val="center"/>
+              <w:rPr/>
+            </w:pPr>
+            <w:r>
+              <w:rPr/>
+              <w:t>2.9 Sec</w:t>
+            </w:r>
+          </w:p>
+        </w:tc>
+        <w:tc>
+          <w:tcPr>
+            <w:tcW w:w="3404" w:type="dxa"/>
+            <w:tcBorders/>
+          </w:tcPr>
+          <w:p>
+            <w:pPr>
+              <w:pStyle w:val="TableContents"/>
+              <w:widowControl w:val="false"/>
+              <w:jc w:val="center"/>
+              <w:rPr/>
+            </w:pPr>
+            <w:r>
+              <w:rPr/>
+              <w:t>5.39</w:t>
             </w:r>
           </w:p>
         </w:tc>
@@ -1742,7 +2123,7 @@
         <w:trPr/>
         <w:tc>
           <w:tcPr>
-            <w:tcW w:w="4768" w:type="dxa"/>
+            <w:tcW w:w="3210" w:type="dxa"/>
             <w:tcBorders/>
           </w:tcPr>
           <w:p>
@@ -1760,19 +2141,41 @@
         </w:tc>
         <w:tc>
           <w:tcPr>
-            <w:tcW w:w="5057" w:type="dxa"/>
-            <w:tcBorders/>
-          </w:tcPr>
-          <w:p>
-            <w:pPr>
-              <w:pStyle w:val="TableContents"/>
-              <w:widowControl w:val="false"/>
-              <w:jc w:val="center"/>
-              <w:rPr/>
-            </w:pPr>
-            <w:r>
-              <w:rPr/>
-              <w:t>0.71</w:t>
+            <w:tcW w:w="3210" w:type="dxa"/>
+            <w:tcBorders/>
+          </w:tcPr>
+          <w:p>
+            <w:pPr>
+              <w:pStyle w:val="TableContents"/>
+              <w:widowControl w:val="false"/>
+              <w:jc w:val="center"/>
+              <w:rPr/>
+            </w:pPr>
+            <w:r>
+              <w:rPr/>
+              <w:t>29.98 Sec</w:t>
+            </w:r>
+          </w:p>
+        </w:tc>
+        <w:tc>
+          <w:tcPr>
+            <w:tcW w:w="3404" w:type="dxa"/>
+            <w:tcBorders/>
+          </w:tcPr>
+          <w:p>
+            <w:pPr>
+              <w:pStyle w:val="TableContents"/>
+              <w:widowControl w:val="false"/>
+              <w:jc w:val="center"/>
+              <w:rPr/>
+            </w:pPr>
+            <w:r>
+              <w:rPr/>
+              <w:t>0.</w:t>
+            </w:r>
+            <w:r>
+              <w:rPr/>
+              <w:t>52</w:t>
             </w:r>
           </w:p>
         </w:tc>
@@ -1781,7 +2184,7 @@
         <w:trPr/>
         <w:tc>
           <w:tcPr>
-            <w:tcW w:w="4768" w:type="dxa"/>
+            <w:tcW w:w="3210" w:type="dxa"/>
             <w:tcBorders/>
           </w:tcPr>
           <w:p>
@@ -1799,19 +2202,41 @@
         </w:tc>
         <w:tc>
           <w:tcPr>
-            <w:tcW w:w="5057" w:type="dxa"/>
-            <w:tcBorders/>
-          </w:tcPr>
-          <w:p>
-            <w:pPr>
-              <w:pStyle w:val="TableContents"/>
-              <w:widowControl w:val="false"/>
-              <w:jc w:val="center"/>
-              <w:rPr/>
-            </w:pPr>
-            <w:r>
-              <w:rPr/>
-              <w:t>0.19</w:t>
+            <w:tcW w:w="3210" w:type="dxa"/>
+            <w:tcBorders/>
+          </w:tcPr>
+          <w:p>
+            <w:pPr>
+              <w:pStyle w:val="TableContents"/>
+              <w:widowControl w:val="false"/>
+              <w:jc w:val="center"/>
+              <w:rPr/>
+            </w:pPr>
+            <w:r>
+              <w:rPr/>
+              <w:t>81.2 Sec</w:t>
+            </w:r>
+          </w:p>
+        </w:tc>
+        <w:tc>
+          <w:tcPr>
+            <w:tcW w:w="3404" w:type="dxa"/>
+            <w:tcBorders/>
+          </w:tcPr>
+          <w:p>
+            <w:pPr>
+              <w:pStyle w:val="TableContents"/>
+              <w:widowControl w:val="false"/>
+              <w:jc w:val="center"/>
+              <w:rPr/>
+            </w:pPr>
+            <w:r>
+              <w:rPr/>
+              <w:t>0.</w:t>
+            </w:r>
+            <w:r>
+              <w:rPr/>
+              <w:t>19</w:t>
             </w:r>
           </w:p>
         </w:tc>
@@ -2087,7 +2512,7 @@
       <w:r>
         <w:rPr/>
         <w:drawing>
-          <wp:anchor behindDoc="0" distT="0" distB="0" distL="0" distR="0" simplePos="0" locked="0" layoutInCell="0" allowOverlap="1" relativeHeight="4">
+          <wp:anchor behindDoc="0" distT="0" distB="0" distL="0" distR="0" simplePos="0" locked="0" layoutInCell="0" allowOverlap="1" relativeHeight="14">
             <wp:simplePos x="0" y="0"/>
             <wp:positionH relativeFrom="column">
               <wp:align>center</wp:align>
@@ -2095,7 +2520,7 @@
             <wp:positionV relativeFrom="paragraph">
               <wp:posOffset>635</wp:posOffset>
             </wp:positionV>
-            <wp:extent cx="6264275" cy="3763010"/>
+            <wp:extent cx="6264275" cy="3695700"/>
             <wp:effectExtent l="0" t="0" r="0" b="0"/>
             <wp:wrapSquare wrapText="largest"/>
             <wp:docPr id="2" name="Image2" descr=""/>
@@ -2120,7 +2545,7 @@
                   <pic:spPr bwMode="auto">
                     <a:xfrm>
                       <a:off x="0" y="0"/>
-                      <a:ext cx="6264275" cy="3763010"/>
+                      <a:ext cx="6264275" cy="3695700"/>
                     </a:xfrm>
                     <a:prstGeom prst="rect">
                       <a:avLst/>
@@ -2188,7 +2613,10 @@
         </w:rPr>
       </w:pPr>
       <w:r>
-        <w:rPr/>
+        <w:rPr>
+          <w:b w:val="false"/>
+          <w:bCs w:val="false"/>
+        </w:rPr>
       </w:r>
     </w:p>
     <w:p>
@@ -2216,7 +2644,10 @@
         </w:rPr>
       </w:pPr>
       <w:r>
-        <w:rPr/>
+        <w:rPr>
+          <w:b w:val="false"/>
+          <w:bCs w:val="false"/>
+        </w:rPr>
       </w:r>
     </w:p>
     <w:p>
@@ -2441,7 +2872,7 @@
       <w:r>
         <w:rPr/>
         <w:drawing>
-          <wp:anchor behindDoc="0" distT="0" distB="0" distL="0" distR="0" simplePos="0" locked="0" layoutInCell="0" allowOverlap="1" relativeHeight="5">
+          <wp:anchor behindDoc="0" distT="0" distB="0" distL="0" distR="0" simplePos="0" locked="0" layoutInCell="0" allowOverlap="1" relativeHeight="4">
             <wp:simplePos x="0" y="0"/>
             <wp:positionH relativeFrom="column">
               <wp:align>center</wp:align>
@@ -2523,7 +2954,7 @@
       <w:r>
         <w:rPr/>
         <w:drawing>
-          <wp:anchor behindDoc="0" distT="0" distB="0" distL="0" distR="0" simplePos="0" locked="0" layoutInCell="0" allowOverlap="1" relativeHeight="6">
+          <wp:anchor behindDoc="0" distT="0" distB="0" distL="0" distR="0" simplePos="0" locked="0" layoutInCell="0" allowOverlap="1" relativeHeight="5">
             <wp:simplePos x="0" y="0"/>
             <wp:positionH relativeFrom="column">
               <wp:align>center</wp:align>
@@ -2605,7 +3036,7 @@
       <w:r>
         <w:rPr/>
         <w:drawing>
-          <wp:anchor behindDoc="0" distT="0" distB="0" distL="0" distR="0" simplePos="0" locked="0" layoutInCell="0" allowOverlap="1" relativeHeight="7">
+          <wp:anchor behindDoc="0" distT="0" distB="0" distL="0" distR="0" simplePos="0" locked="0" layoutInCell="0" allowOverlap="1" relativeHeight="6">
             <wp:simplePos x="0" y="0"/>
             <wp:positionH relativeFrom="column">
               <wp:align>center</wp:align>
@@ -2790,7 +3221,7 @@
       <w:r>
         <w:rPr/>
         <w:drawing>
-          <wp:anchor behindDoc="0" distT="0" distB="0" distL="0" distR="0" simplePos="0" locked="0" layoutInCell="0" allowOverlap="1" relativeHeight="8">
+          <wp:anchor behindDoc="0" distT="0" distB="0" distL="0" distR="0" simplePos="0" locked="0" layoutInCell="0" allowOverlap="1" relativeHeight="7">
             <wp:simplePos x="0" y="0"/>
             <wp:positionH relativeFrom="column">
               <wp:posOffset>0</wp:posOffset>
@@ -2882,7 +3313,7 @@
       <w:r>
         <w:rPr/>
         <w:drawing>
-          <wp:anchor behindDoc="0" distT="0" distB="0" distL="0" distR="0" simplePos="0" locked="0" layoutInCell="0" allowOverlap="1" relativeHeight="9">
+          <wp:anchor behindDoc="0" distT="0" distB="0" distL="0" distR="0" simplePos="0" locked="0" layoutInCell="0" allowOverlap="1" relativeHeight="8">
             <wp:simplePos x="0" y="0"/>
             <wp:positionH relativeFrom="column">
               <wp:align>center</wp:align>
@@ -2955,7 +3386,7 @@
       <w:r>
         <w:rPr/>
         <w:drawing>
-          <wp:anchor behindDoc="0" distT="0" distB="0" distL="0" distR="0" simplePos="0" locked="0" layoutInCell="0" allowOverlap="1" relativeHeight="10">
+          <wp:anchor behindDoc="0" distT="0" distB="0" distL="0" distR="0" simplePos="0" locked="0" layoutInCell="0" allowOverlap="1" relativeHeight="9">
             <wp:simplePos x="0" y="0"/>
             <wp:positionH relativeFrom="column">
               <wp:align>center</wp:align>
@@ -3037,7 +3468,7 @@
       <w:r>
         <w:rPr/>
         <w:drawing>
-          <wp:anchor behindDoc="0" distT="0" distB="0" distL="0" distR="0" simplePos="0" locked="0" layoutInCell="0" allowOverlap="1" relativeHeight="11">
+          <wp:anchor behindDoc="0" distT="0" distB="0" distL="0" distR="0" simplePos="0" locked="0" layoutInCell="0" allowOverlap="1" relativeHeight="10">
             <wp:simplePos x="0" y="0"/>
             <wp:positionH relativeFrom="column">
               <wp:align>center</wp:align>
@@ -3119,7 +3550,7 @@
       <w:r>
         <w:rPr/>
         <w:drawing>
-          <wp:anchor behindDoc="0" distT="0" distB="0" distL="0" distR="0" simplePos="0" locked="0" layoutInCell="0" allowOverlap="1" relativeHeight="12">
+          <wp:anchor behindDoc="0" distT="0" distB="0" distL="0" distR="0" simplePos="0" locked="0" layoutInCell="0" allowOverlap="1" relativeHeight="11">
             <wp:simplePos x="0" y="0"/>
             <wp:positionH relativeFrom="column">
               <wp:align>center</wp:align>
@@ -3230,7 +3661,7 @@
       <w:r>
         <w:rPr/>
         <w:drawing>
-          <wp:anchor behindDoc="0" distT="0" distB="0" distL="0" distR="0" simplePos="0" locked="0" layoutInCell="0" allowOverlap="1" relativeHeight="13">
+          <wp:anchor behindDoc="0" distT="0" distB="0" distL="0" distR="0" simplePos="0" locked="0" layoutInCell="0" allowOverlap="1" relativeHeight="12">
             <wp:simplePos x="0" y="0"/>
             <wp:positionH relativeFrom="column">
               <wp:align>center</wp:align>
@@ -3303,7 +3734,7 @@
       <w:r>
         <w:rPr/>
         <w:drawing>
-          <wp:anchor behindDoc="0" distT="0" distB="0" distL="0" distR="0" simplePos="0" locked="0" layoutInCell="0" allowOverlap="1" relativeHeight="14">
+          <wp:anchor behindDoc="0" distT="0" distB="0" distL="0" distR="0" simplePos="0" locked="0" layoutInCell="0" allowOverlap="1" relativeHeight="13">
             <wp:simplePos x="0" y="0"/>
             <wp:positionH relativeFrom="column">
               <wp:align>center</wp:align>
